--- a/Отчет 4.docx
+++ b/Отчет 4.docx
@@ -709,23 +709,40 @@
         <w:pStyle w:val="a7"/>
         <w:rPr>
           <w:rFonts w:ascii="Courier New" w:hAnsi="Courier New" w:cs="Courier New"/>
-          <w:lang w:val="en-US"/>
-        </w:rPr>
-      </w:pPr>
-      <w:r>
-        <w:rPr>
-          <w:rFonts w:ascii="Courier New" w:hAnsi="Courier New" w:cs="Courier New"/>
-          <w:lang w:val="en-US"/>
-        </w:rPr>
-        <w:t>SET TERM ^ ;</w:t>
-      </w:r>
-    </w:p>
-    <w:p>
-      <w:pPr>
-        <w:pStyle w:val="a7"/>
-        <w:rPr>
-          <w:rFonts w:ascii="Courier New" w:hAnsi="Courier New" w:cs="Courier New"/>
-          <w:lang w:val="en-US"/>
+        </w:rPr>
+      </w:pPr>
+      <w:r>
+        <w:rPr>
+          <w:rFonts w:ascii="Courier New" w:hAnsi="Courier New" w:cs="Courier New"/>
+          <w:lang w:val="en-US"/>
+        </w:rPr>
+        <w:t>SET</w:t>
+      </w:r>
+      <w:r>
+        <w:rPr>
+          <w:rFonts w:ascii="Courier New" w:hAnsi="Courier New" w:cs="Courier New"/>
+        </w:rPr>
+        <w:t xml:space="preserve"> </w:t>
+      </w:r>
+      <w:r>
+        <w:rPr>
+          <w:rFonts w:ascii="Courier New" w:hAnsi="Courier New" w:cs="Courier New"/>
+          <w:lang w:val="en-US"/>
+        </w:rPr>
+        <w:t>TERM</w:t>
+      </w:r>
+      <w:r>
+        <w:rPr>
+          <w:rFonts w:ascii="Courier New" w:hAnsi="Courier New" w:cs="Courier New"/>
+        </w:rPr>
+        <w:t xml:space="preserve"> ^ ;</w:t>
+      </w:r>
+    </w:p>
+    <w:p>
+      <w:pPr>
+        <w:pStyle w:val="a7"/>
+        <w:rPr>
+          <w:rFonts w:ascii="Courier New" w:hAnsi="Courier New" w:cs="Courier New"/>
         </w:rPr>
       </w:pPr>
     </w:p>
@@ -1755,6 +1772,7 @@
         <w:pStyle w:val="a7"/>
         <w:rPr>
           <w:rFonts w:ascii="Courier New" w:hAnsi="Courier New" w:cs="Courier New"/>
+          <w:lang w:val="en-US"/>
         </w:rPr>
       </w:pPr>
       <w:r>
@@ -1770,6 +1788,7 @@
         <w:pStyle w:val="a7"/>
         <w:rPr>
           <w:rFonts w:ascii="Courier New" w:hAnsi="Courier New" w:cs="Courier New"/>
+          <w:lang w:val="en-US"/>
         </w:rPr>
       </w:pPr>
       <w:r>
@@ -1785,6 +1804,7 @@
         <w:pStyle w:val="a7"/>
         <w:rPr>
           <w:rFonts w:ascii="Courier New" w:hAnsi="Courier New" w:cs="Courier New"/>
+          <w:lang w:val="en-US"/>
         </w:rPr>
       </w:pPr>
       <w:r>
@@ -1800,6 +1820,7 @@
         <w:pStyle w:val="a7"/>
         <w:rPr>
           <w:rFonts w:ascii="Courier New" w:hAnsi="Courier New" w:cs="Courier New"/>
+          <w:lang w:val="en-US"/>
         </w:rPr>
       </w:pPr>
       <w:r>
@@ -1898,23 +1919,40 @@
         <w:pStyle w:val="a7"/>
         <w:rPr>
           <w:rFonts w:ascii="Courier New" w:hAnsi="Courier New" w:cs="Courier New"/>
-          <w:lang w:val="en-US"/>
-        </w:rPr>
-      </w:pPr>
-      <w:r>
-        <w:rPr>
-          <w:rFonts w:ascii="Courier New" w:hAnsi="Courier New" w:cs="Courier New"/>
-          <w:lang w:val="en-US"/>
-        </w:rPr>
-        <w:t>SET TERM ^ ;</w:t>
-      </w:r>
-    </w:p>
-    <w:p>
-      <w:pPr>
-        <w:pStyle w:val="a7"/>
-        <w:rPr>
-          <w:rFonts w:ascii="Courier New" w:hAnsi="Courier New" w:cs="Courier New"/>
-          <w:lang w:val="en-US"/>
+        </w:rPr>
+      </w:pPr>
+      <w:r>
+        <w:rPr>
+          <w:rFonts w:ascii="Courier New" w:hAnsi="Courier New" w:cs="Courier New"/>
+          <w:lang w:val="en-US"/>
+        </w:rPr>
+        <w:t>SET</w:t>
+      </w:r>
+      <w:r>
+        <w:rPr>
+          <w:rFonts w:ascii="Courier New" w:hAnsi="Courier New" w:cs="Courier New"/>
+        </w:rPr>
+        <w:t xml:space="preserve"> </w:t>
+      </w:r>
+      <w:r>
+        <w:rPr>
+          <w:rFonts w:ascii="Courier New" w:hAnsi="Courier New" w:cs="Courier New"/>
+          <w:lang w:val="en-US"/>
+        </w:rPr>
+        <w:t>TERM</w:t>
+      </w:r>
+      <w:r>
+        <w:rPr>
+          <w:rFonts w:ascii="Courier New" w:hAnsi="Courier New" w:cs="Courier New"/>
+        </w:rPr>
+        <w:t xml:space="preserve"> ^ ;</w:t>
+      </w:r>
+    </w:p>
+    <w:p>
+      <w:pPr>
+        <w:pStyle w:val="a7"/>
+        <w:rPr>
+          <w:rFonts w:ascii="Courier New" w:hAnsi="Courier New" w:cs="Courier New"/>
         </w:rPr>
       </w:pPr>
     </w:p>
@@ -2444,6 +2482,7 @@
         <w:pStyle w:val="a7"/>
         <w:rPr>
           <w:rFonts w:ascii="Courier New" w:hAnsi="Courier New" w:cs="Courier New"/>
+          <w:lang w:val="en-US"/>
         </w:rPr>
       </w:pPr>
       <w:r>
@@ -2459,6 +2498,7 @@
         <w:pStyle w:val="a7"/>
         <w:rPr>
           <w:rFonts w:ascii="Courier New" w:hAnsi="Courier New" w:cs="Courier New"/>
+          <w:lang w:val="en-US"/>
         </w:rPr>
       </w:pPr>
       <w:r>
@@ -2474,6 +2514,7 @@
         <w:pStyle w:val="a7"/>
         <w:rPr>
           <w:rFonts w:ascii="Courier New" w:hAnsi="Courier New" w:cs="Courier New"/>
+          <w:lang w:val="en-US"/>
         </w:rPr>
       </w:pPr>
       <w:r>
@@ -2505,6 +2546,7 @@
         <w:pStyle w:val="a7"/>
         <w:rPr>
           <w:rFonts w:ascii="Courier New" w:hAnsi="Courier New" w:cs="Courier New"/>
+          <w:lang w:val="en-US"/>
         </w:rPr>
       </w:pPr>
     </w:p>
@@ -2837,7 +2879,9 @@
         <w:pStyle w:val="a7"/>
         <w:jc w:val="both"/>
         <w:rPr>
-          <w:rFonts w:ascii="Courier New" w:hAnsi="Courier New" w:cs="Courier New"/>
+          <w:rFonts w:ascii="Times New Roman" w:hAnsi="Times New Roman" w:cs="Times New Roman"/>
+          <w:sz w:val="24"/>
+          <w:szCs w:val="24"/>
         </w:rPr>
       </w:pPr>
       <w:r>
@@ -2999,6 +3043,61 @@
           <w:szCs w:val="24"/>
         </w:rPr>
         <w:t>.</w:t>
+      </w:r>
+    </w:p>
+    <w:p>
+      <w:pPr>
+        <w:pStyle w:val="a7"/>
+        <w:jc w:val="both"/>
+        <w:rPr>
+          <w:rFonts w:ascii="Times New Roman" w:hAnsi="Times New Roman" w:cs="Times New Roman"/>
+          <w:sz w:val="24"/>
+          <w:szCs w:val="24"/>
+        </w:rPr>
+      </w:pPr>
+      <w:r>
+        <w:rPr>
+          <w:rFonts w:ascii="Times New Roman" w:hAnsi="Times New Roman" w:cs="Times New Roman"/>
+          <w:sz w:val="24"/>
+          <w:szCs w:val="24"/>
+        </w:rPr>
+        <w:t>Хранимые процедуры позволяют:</w:t>
+      </w:r>
+    </w:p>
+    <w:p>
+      <w:pPr>
+        <w:pStyle w:val="a7"/>
+        <w:jc w:val="both"/>
+        <w:rPr>
+          <w:rFonts w:ascii="Times New Roman" w:hAnsi="Times New Roman" w:cs="Times New Roman"/>
+          <w:sz w:val="24"/>
+          <w:szCs w:val="24"/>
+        </w:rPr>
+      </w:pPr>
+      <w:r>
+        <w:rPr>
+          <w:rFonts w:ascii="Times New Roman" w:hAnsi="Times New Roman" w:cs="Times New Roman"/>
+          <w:sz w:val="24"/>
+          <w:szCs w:val="24"/>
+        </w:rPr>
+        <w:t>- Установить те ограничения целостности, которые невозможно установить через описательные ограничения</w:t>
+      </w:r>
+    </w:p>
+    <w:p>
+      <w:pPr>
+        <w:pStyle w:val="a7"/>
+        <w:jc w:val="both"/>
+        <w:rPr>
+          <w:rFonts w:ascii="Courier New" w:hAnsi="Courier New" w:cs="Courier New"/>
+        </w:rPr>
+      </w:pPr>
+      <w:r>
+        <w:rPr>
+          <w:rFonts w:ascii="Times New Roman" w:hAnsi="Times New Roman" w:cs="Times New Roman"/>
+          <w:sz w:val="24"/>
+          <w:szCs w:val="24"/>
+        </w:rPr>
+        <w:t>- Выполнение процедур на стороне сервера БД – гарант целостности и согласованности данных, и также позволяет разгрузить канал между сервером приложений и сервером БД.</w:t>
       </w:r>
     </w:p>
     <w:sectPr>
@@ -3753,7 +3852,7 @@
 </file>
 
 <file path=customXml/itemProps1.xml><?xml version="1.0" encoding="utf-8"?>
-<ds:datastoreItem xmlns:ds="http://schemas.openxmlformats.org/officeDocument/2006/customXml" ds:itemID="{F39CC29E-6F16-48B2-B494-222B8BB478AC}">
+<ds:datastoreItem xmlns:ds="http://schemas.openxmlformats.org/officeDocument/2006/customXml" ds:itemID="{89595752-61D7-4F82-B35F-6566F97DA89E}">
   <ds:schemaRefs>
     <ds:schemaRef ds:uri="http://schemas.openxmlformats.org/officeDocument/2006/bibliography"/>
   </ds:schemaRefs>
